--- a/Experience letter_Kazufumi Watanabe.docx
+++ b/Experience letter_Kazufumi Watanabe.docx
@@ -52,6 +52,7 @@
     </w:p>
     <w:p>
       <w:pPr>
+        <w:jc w:val="right"/>
         <w:rPr>
           <w:sz w:val="24"/>
           <w:szCs w:val="24"/>
@@ -87,6 +88,67 @@
         </w:rPr>
         <w:t>To Whom It May Concern:</w:t>
       </w:r>
+    </w:p>
+    <w:p>
+      <w:pPr>
+        <w:rPr>
+          <w:sz w:val="24"/>
+          <w:szCs w:val="24"/>
+        </w:rPr>
+      </w:pPr>
+    </w:p>
+    <w:p>
+      <w:pPr>
+        <w:rPr>
+          <w:sz w:val="24"/>
+          <w:szCs w:val="24"/>
+        </w:rPr>
+      </w:pPr>
+      <w:r>
+        <w:rPr>
+          <w:sz w:val="24"/>
+          <w:szCs w:val="24"/>
+        </w:rPr>
+        <w:t xml:space="preserve"> </w:t>
+      </w:r>
+      <w:r>
+        <w:rPr>
+          <w:sz w:val="24"/>
+          <w:szCs w:val="24"/>
+        </w:rPr>
+        <w:t xml:space="preserve">I, </w:t>
+      </w:r>
+      <w:proofErr w:type="spellStart"/>
+      <w:r>
+        <w:rPr>
+          <w:sz w:val="24"/>
+          <w:szCs w:val="24"/>
+        </w:rPr>
+        <w:t>Takekazu</w:t>
+      </w:r>
+      <w:proofErr w:type="spellEnd"/>
+      <w:r>
+        <w:rPr>
+          <w:sz w:val="24"/>
+          <w:szCs w:val="24"/>
+        </w:rPr>
+        <w:t xml:space="preserve"> Shinohara</w:t>
+      </w:r>
+      <w:r>
+        <w:rPr>
+          <w:sz w:val="24"/>
+          <w:szCs w:val="24"/>
+        </w:rPr>
+        <w:t>, was the supervisor of Mr. Kazufumi Watanabe from September 2007 to December 2015 when he worked with Sony Corporation in Japan. Mr. Watanabe worked as a CMOS Image Sensor Process Integration Engineer and performed the following duties under my supervision:"</w:t>
+      </w:r>
+    </w:p>
+    <w:p>
+      <w:pPr>
+        <w:rPr>
+          <w:sz w:val="24"/>
+          <w:szCs w:val="24"/>
+        </w:rPr>
+      </w:pPr>
     </w:p>
     <w:p>
       <w:pPr>
@@ -414,8 +476,6 @@
         </w:rPr>
         <w:t>; and</w:t>
       </w:r>
-      <w:bookmarkStart w:id="0" w:name="_GoBack"/>
-      <w:bookmarkEnd w:id="0"/>
     </w:p>
     <w:p>
       <w:pPr>
@@ -632,12 +692,21 @@
           <w:szCs w:val="24"/>
         </w:rPr>
       </w:pPr>
-      <w:r>
-        <w:rPr>
-          <w:sz w:val="24"/>
-          <w:szCs w:val="24"/>
-        </w:rPr>
-        <w:t>Keiji Mabuchi</w:t>
+      <w:proofErr w:type="spellStart"/>
+      <w:r>
+        <w:rPr>
+          <w:sz w:val="24"/>
+          <w:szCs w:val="24"/>
+        </w:rPr>
+        <w:t>Takekazu</w:t>
+      </w:r>
+      <w:proofErr w:type="spellEnd"/>
+      <w:r>
+        <w:rPr>
+          <w:sz w:val="24"/>
+          <w:szCs w:val="24"/>
+        </w:rPr>
+        <w:t xml:space="preserve"> Shinohara</w:t>
       </w:r>
     </w:p>
     <w:p>
@@ -671,6 +740,8 @@
           <w:lang w:eastAsia="zh-CN"/>
         </w:rPr>
       </w:pPr>
+      <w:bookmarkStart w:id="0" w:name="_GoBack"/>
+      <w:bookmarkEnd w:id="0"/>
     </w:p>
     <w:sectPr>
       <w:headerReference w:type="default" r:id="rId9"/>
@@ -751,7 +822,14 @@
         <w:sz w:val="28"/>
         <w:szCs w:val="24"/>
       </w:rPr>
-      <w:t>(Sony Corporation’s Letterhead)</w:t>
+      <w:t>(</w:t>
+    </w:r>
+    <w:r>
+      <w:rPr>
+        <w:sz w:val="28"/>
+        <w:szCs w:val="24"/>
+      </w:rPr>
+      <w:t>Corporation’s Letterhead)</w:t>
     </w:r>
   </w:p>
 </w:hdr>
@@ -5109,7 +5187,7 @@
 </file>
 
 <file path=customXml/itemProps1.xml><?xml version="1.0" encoding="utf-8"?>
-<ds:datastoreItem xmlns:ds="http://schemas.openxmlformats.org/officeDocument/2006/customXml" ds:itemID="{485C8840-A38C-40EC-B21B-052D33719870}">
+<ds:datastoreItem xmlns:ds="http://schemas.openxmlformats.org/officeDocument/2006/customXml" ds:itemID="{358DEAF2-8FE0-4614-8F33-7E9CE9F5ACE4}">
   <ds:schemaRefs>
     <ds:schemaRef ds:uri="http://schemas.openxmlformats.org/officeDocument/2006/bibliography"/>
   </ds:schemaRefs>
